--- a/homework/hw2/hw.docx
+++ b/homework/hw2/hw.docx
@@ -52,7 +52,23 @@
           <w:rFonts w:ascii="Times New Roman" w:hAnsi="Times New Roman" w:cs="Times New Roman"/>
           <w:u w:val="single"/>
         </w:rPr>
-        <w:t xml:space="preserve">Given the algorithm, main function, and maze shown at the end of problem 1, what are the first 12 (r,c) coordinates popped off the </w:t>
+        <w:t>Given the algorithm, main function, and maze shown at the end of problem 1, what are the first 12 (</w:t>
+      </w:r>
+      <w:proofErr w:type="gramStart"/>
+      <w:r>
+        <w:rPr>
+          <w:rFonts w:ascii="Times New Roman" w:hAnsi="Times New Roman" w:cs="Times New Roman"/>
+          <w:u w:val="single"/>
+        </w:rPr>
+        <w:t>r,c</w:t>
+      </w:r>
+      <w:proofErr w:type="gramEnd"/>
+      <w:r>
+        <w:rPr>
+          <w:rFonts w:ascii="Times New Roman" w:hAnsi="Times New Roman" w:cs="Times New Roman"/>
+          <w:u w:val="single"/>
+        </w:rPr>
+        <w:t xml:space="preserve">) coordinates popped off the </w:t>
       </w:r>
       <w:r>
         <w:rPr>
@@ -659,7 +675,25 @@
           <w:color w:val="000000"/>
           <w:u w:val="single"/>
         </w:rPr>
-        <w:t xml:space="preserve">Given the same main function and maze as are shown at the end of problem 1, what are the first 12 (r,c) coordinates popped from the queue in your </w:t>
+        <w:t>Given the same main function and maze as are shown at the end of problem 1, what are the first 12 (</w:t>
+      </w:r>
+      <w:proofErr w:type="gramStart"/>
+      <w:r>
+        <w:rPr>
+          <w:rFonts w:ascii="-webkit-standard" w:hAnsi="-webkit-standard"/>
+          <w:color w:val="000000"/>
+          <w:u w:val="single"/>
+        </w:rPr>
+        <w:t>r,c</w:t>
+      </w:r>
+      <w:proofErr w:type="gramEnd"/>
+      <w:r>
+        <w:rPr>
+          <w:rFonts w:ascii="-webkit-standard" w:hAnsi="-webkit-standard"/>
+          <w:color w:val="000000"/>
+          <w:u w:val="single"/>
+        </w:rPr>
+        <w:t xml:space="preserve">) coordinates popped from the queue in your </w:t>
       </w:r>
       <w:r>
         <w:rPr>
@@ -676,15 +710,7 @@
           <w:color w:val="000000"/>
           <w:u w:val="single"/>
         </w:rPr>
-        <w:t xml:space="preserve"> algorithm?</w:t>
-      </w:r>
-      <w:r>
-        <w:rPr>
-          <w:rFonts w:ascii="-webkit-standard" w:hAnsi="-webkit-standard"/>
-          <w:color w:val="000000"/>
-          <w:u w:val="single"/>
-        </w:rPr>
-        <w:t xml:space="preserve"> </w:t>
+        <w:t xml:space="preserve"> algorithm? </w:t>
       </w:r>
     </w:p>
     <w:p>
@@ -787,13 +813,7 @@
                               <w:rPr>
                                 <w:rFonts w:ascii="Times New Roman" w:hAnsi="Times New Roman" w:cs="Times New Roman"/>
                               </w:rPr>
-                              <w:t>t</w:t>
-                            </w:r>
-                            <w:r>
-                              <w:rPr>
-                                <w:rFonts w:ascii="Times New Roman" w:hAnsi="Times New Roman" w:cs="Times New Roman"/>
-                              </w:rPr>
-                              <w:t xml:space="preserve">he stack implementation will consider the top of the stack, and continue along the path until it reaches the passed endpoints or its stuck.  </w:t>
+                              <w:t xml:space="preserve">the stack implementation will consider the top of the stack, and continue along the path until it reaches the passed endpoints or its stuck.  </w:t>
                             </w:r>
                             <w:r>
                               <w:rPr>
@@ -863,13 +883,7 @@
                               <w:rPr>
                                 <w:rFonts w:ascii="Times New Roman" w:hAnsi="Times New Roman" w:cs="Times New Roman"/>
                               </w:rPr>
-                              <w:t>The queue implementation will consider the oldest enqueued value’s surroundings (in the order N, E, S, W) and follow that path.</w:t>
-                            </w:r>
-                            <w:r>
-                              <w:rPr>
-                                <w:rFonts w:ascii="Times New Roman" w:hAnsi="Times New Roman" w:cs="Times New Roman"/>
-                              </w:rPr>
-                              <w:t xml:space="preserve"> </w:t>
+                              <w:t xml:space="preserve">The queue implementation will consider the oldest enqueued value’s surroundings (in the order N, E, S, W) and follow that path. </w:t>
                             </w:r>
                             <w:r>
                               <w:rPr>
@@ -901,8 +915,6 @@
                               </w:rPr>
                               <w:t>such that it causes</w:t>
                             </w:r>
-                            <w:bookmarkStart w:id="0" w:name="_GoBack"/>
-                            <w:bookmarkEnd w:id="0"/>
                             <w:r>
                               <w:rPr>
                                 <w:rFonts w:ascii="Times New Roman" w:hAnsi="Times New Roman" w:cs="Times New Roman"/>
@@ -1741,7 +1753,12 @@
       </w:pPr>
     </w:p>
     <w:sectPr>
-      <w:headerReference w:type="default" r:id="rId7"/>
+      <w:headerReference w:type="even" r:id="rId7"/>
+      <w:headerReference w:type="default" r:id="rId8"/>
+      <w:footerReference w:type="even" r:id="rId9"/>
+      <w:footerReference w:type="default" r:id="rId10"/>
+      <w:headerReference w:type="first" r:id="rId11"/>
+      <w:footerReference w:type="first" r:id="rId12"/>
       <w:pgSz w:w="12240" w:h="15840"/>
       <w:pgMar w:top="1440" w:right="1440" w:bottom="1440" w:left="1440" w:header="720" w:footer="720" w:gutter="0"/>
       <w:cols w:space="720"/>
@@ -1770,6 +1787,36 @@
 </w:endnotes>
 </file>
 
+<file path=word/footer1.xml><?xml version="1.0" encoding="utf-8"?>
+<w:ftr xmlns:wpc="http://schemas.microsoft.com/office/word/2010/wordprocessingCanvas" xmlns:mo="http://schemas.microsoft.com/office/mac/office/2008/main" xmlns:mc="http://schemas.openxmlformats.org/markup-compatibility/2006" xmlns:mv="urn:schemas-microsoft-com:mac:vml" xmlns:o="urn:schemas-microsoft-com:office:office" xmlns:r="http://schemas.openxmlformats.org/officeDocument/2006/relationships" xmlns:m="http://schemas.openxmlformats.org/officeDocument/2006/math" xmlns:v="urn:schemas-microsoft-com:vml" xmlns:wp14="http://schemas.microsoft.com/office/word/2010/wordprocessingDrawing" xmlns:wp="http://schemas.openxmlformats.org/drawingml/2006/wordprocessingDrawing" xmlns:w10="urn:schemas-microsoft-com:office:word" xmlns:w="http://schemas.openxmlformats.org/wordprocessingml/2006/main" xmlns:w14="http://schemas.microsoft.com/office/word/2010/wordml" xmlns:w15="http://schemas.microsoft.com/office/word/2012/wordml" xmlns:wpg="http://schemas.microsoft.com/office/word/2010/wordprocessingGroup" xmlns:wpi="http://schemas.microsoft.com/office/word/2010/wordprocessingInk" xmlns:wne="http://schemas.microsoft.com/office/word/2006/wordml" xmlns:wps="http://schemas.microsoft.com/office/word/2010/wordprocessingShape" mc:Ignorable="w14 w15 wp14">
+  <w:p>
+    <w:pPr>
+      <w:pStyle w:val="Footer"/>
+    </w:pPr>
+  </w:p>
+</w:ftr>
+</file>
+
+<file path=word/footer2.xml><?xml version="1.0" encoding="utf-8"?>
+<w:ftr xmlns:wpc="http://schemas.microsoft.com/office/word/2010/wordprocessingCanvas" xmlns:mo="http://schemas.microsoft.com/office/mac/office/2008/main" xmlns:mc="http://schemas.openxmlformats.org/markup-compatibility/2006" xmlns:mv="urn:schemas-microsoft-com:mac:vml" xmlns:o="urn:schemas-microsoft-com:office:office" xmlns:r="http://schemas.openxmlformats.org/officeDocument/2006/relationships" xmlns:m="http://schemas.openxmlformats.org/officeDocument/2006/math" xmlns:v="urn:schemas-microsoft-com:vml" xmlns:wp14="http://schemas.microsoft.com/office/word/2010/wordprocessingDrawing" xmlns:wp="http://schemas.openxmlformats.org/drawingml/2006/wordprocessingDrawing" xmlns:w10="urn:schemas-microsoft-com:office:word" xmlns:w="http://schemas.openxmlformats.org/wordprocessingml/2006/main" xmlns:w14="http://schemas.microsoft.com/office/word/2010/wordml" xmlns:w15="http://schemas.microsoft.com/office/word/2012/wordml" xmlns:wpg="http://schemas.microsoft.com/office/word/2010/wordprocessingGroup" xmlns:wpi="http://schemas.microsoft.com/office/word/2010/wordprocessingInk" xmlns:wne="http://schemas.microsoft.com/office/word/2006/wordml" xmlns:wps="http://schemas.microsoft.com/office/word/2010/wordprocessingShape" mc:Ignorable="w14 w15 wp14">
+  <w:p>
+    <w:pPr>
+      <w:pStyle w:val="Footer"/>
+    </w:pPr>
+  </w:p>
+</w:ftr>
+</file>
+
+<file path=word/footer3.xml><?xml version="1.0" encoding="utf-8"?>
+<w:ftr xmlns:wpc="http://schemas.microsoft.com/office/word/2010/wordprocessingCanvas" xmlns:mo="http://schemas.microsoft.com/office/mac/office/2008/main" xmlns:mc="http://schemas.openxmlformats.org/markup-compatibility/2006" xmlns:mv="urn:schemas-microsoft-com:mac:vml" xmlns:o="urn:schemas-microsoft-com:office:office" xmlns:r="http://schemas.openxmlformats.org/officeDocument/2006/relationships" xmlns:m="http://schemas.openxmlformats.org/officeDocument/2006/math" xmlns:v="urn:schemas-microsoft-com:vml" xmlns:wp14="http://schemas.microsoft.com/office/word/2010/wordprocessingDrawing" xmlns:wp="http://schemas.openxmlformats.org/drawingml/2006/wordprocessingDrawing" xmlns:w10="urn:schemas-microsoft-com:office:word" xmlns:w="http://schemas.openxmlformats.org/wordprocessingml/2006/main" xmlns:w14="http://schemas.microsoft.com/office/word/2010/wordml" xmlns:w15="http://schemas.microsoft.com/office/word/2012/wordml" xmlns:wpg="http://schemas.microsoft.com/office/word/2010/wordprocessingGroup" xmlns:wpi="http://schemas.microsoft.com/office/word/2010/wordprocessingInk" xmlns:wne="http://schemas.microsoft.com/office/word/2006/wordml" xmlns:wps="http://schemas.microsoft.com/office/word/2010/wordprocessingShape" mc:Ignorable="w14 w15 wp14">
+  <w:p>
+    <w:pPr>
+      <w:pStyle w:val="Footer"/>
+    </w:pPr>
+  </w:p>
+</w:ftr>
+</file>
+
 <file path=word/footnotes.xml><?xml version="1.0" encoding="utf-8"?>
 <w:footnotes xmlns:wpc="http://schemas.microsoft.com/office/word/2010/wordprocessingCanvas" xmlns:mo="http://schemas.microsoft.com/office/mac/office/2008/main" xmlns:mc="http://schemas.openxmlformats.org/markup-compatibility/2006" xmlns:mv="urn:schemas-microsoft-com:mac:vml" xmlns:o="urn:schemas-microsoft-com:office:office" xmlns:r="http://schemas.openxmlformats.org/officeDocument/2006/relationships" xmlns:m="http://schemas.openxmlformats.org/officeDocument/2006/math" xmlns:v="urn:schemas-microsoft-com:vml" xmlns:wp14="http://schemas.microsoft.com/office/word/2010/wordprocessingDrawing" xmlns:wp="http://schemas.openxmlformats.org/drawingml/2006/wordprocessingDrawing" xmlns:w10="urn:schemas-microsoft-com:office:word" xmlns:w="http://schemas.openxmlformats.org/wordprocessingml/2006/main" xmlns:w14="http://schemas.microsoft.com/office/word/2010/wordml" xmlns:w15="http://schemas.microsoft.com/office/word/2012/wordml" xmlns:wpg="http://schemas.microsoft.com/office/word/2010/wordprocessingGroup" xmlns:wpi="http://schemas.microsoft.com/office/word/2010/wordprocessingInk" xmlns:wne="http://schemas.microsoft.com/office/word/2006/wordml" xmlns:wps="http://schemas.microsoft.com/office/word/2010/wordprocessingShape" mc:Ignorable="w14 w15 wp14">
   <w:footnote w:type="separator" w:id="-1">
@@ -1794,17 +1841,13 @@
   <w:p>
     <w:pPr>
       <w:pStyle w:val="Header"/>
-      <w:rPr>
-        <w:rFonts w:ascii="Times New Roman" w:hAnsi="Times New Roman" w:cs="Times New Roman"/>
-      </w:rPr>
     </w:pPr>
-    <w:r>
-      <w:rPr>
-        <w:rFonts w:ascii="Times New Roman" w:hAnsi="Times New Roman" w:cs="Times New Roman"/>
-      </w:rPr>
-      <w:t>Stefanie Shidoosh</w:t>
-    </w:r>
   </w:p>
+</w:hdr>
+</file>
+
+<file path=word/header2.xml><?xml version="1.0" encoding="utf-8"?>
+<w:hdr xmlns:wpc="http://schemas.microsoft.com/office/word/2010/wordprocessingCanvas" xmlns:mo="http://schemas.microsoft.com/office/mac/office/2008/main" xmlns:mc="http://schemas.openxmlformats.org/markup-compatibility/2006" xmlns:mv="urn:schemas-microsoft-com:mac:vml" xmlns:o="urn:schemas-microsoft-com:office:office" xmlns:r="http://schemas.openxmlformats.org/officeDocument/2006/relationships" xmlns:m="http://schemas.openxmlformats.org/officeDocument/2006/math" xmlns:v="urn:schemas-microsoft-com:vml" xmlns:wp14="http://schemas.microsoft.com/office/word/2010/wordprocessingDrawing" xmlns:wp="http://schemas.openxmlformats.org/drawingml/2006/wordprocessingDrawing" xmlns:w10="urn:schemas-microsoft-com:office:word" xmlns:w="http://schemas.openxmlformats.org/wordprocessingml/2006/main" xmlns:w14="http://schemas.microsoft.com/office/word/2010/wordml" xmlns:w15="http://schemas.microsoft.com/office/word/2012/wordml" xmlns:wpg="http://schemas.microsoft.com/office/word/2010/wordprocessingGroup" xmlns:wpi="http://schemas.microsoft.com/office/word/2010/wordprocessingInk" xmlns:wne="http://schemas.microsoft.com/office/word/2006/wordml" xmlns:wps="http://schemas.microsoft.com/office/word/2010/wordprocessingShape" mc:Ignorable="w14 w15 wp14">
   <w:p>
     <w:pPr>
       <w:pStyle w:val="Header"/>
@@ -1812,12 +1855,18 @@
         <w:rFonts w:ascii="Times New Roman" w:hAnsi="Times New Roman" w:cs="Times New Roman"/>
       </w:rPr>
     </w:pPr>
-    <w:r>
-      <w:rPr>
-        <w:rFonts w:ascii="Times New Roman" w:hAnsi="Times New Roman" w:cs="Times New Roman"/>
-      </w:rPr>
-      <w:t>ID: 804794484</w:t>
-    </w:r>
+    <w:bookmarkStart w:id="0" w:name="_GoBack"/>
+    <w:bookmarkEnd w:id="0"/>
+  </w:p>
+</w:hdr>
+</file>
+
+<file path=word/header3.xml><?xml version="1.0" encoding="utf-8"?>
+<w:hdr xmlns:wpc="http://schemas.microsoft.com/office/word/2010/wordprocessingCanvas" xmlns:mo="http://schemas.microsoft.com/office/mac/office/2008/main" xmlns:mc="http://schemas.openxmlformats.org/markup-compatibility/2006" xmlns:mv="urn:schemas-microsoft-com:mac:vml" xmlns:o="urn:schemas-microsoft-com:office:office" xmlns:r="http://schemas.openxmlformats.org/officeDocument/2006/relationships" xmlns:m="http://schemas.openxmlformats.org/officeDocument/2006/math" xmlns:v="urn:schemas-microsoft-com:vml" xmlns:wp14="http://schemas.microsoft.com/office/word/2010/wordprocessingDrawing" xmlns:wp="http://schemas.openxmlformats.org/drawingml/2006/wordprocessingDrawing" xmlns:w10="urn:schemas-microsoft-com:office:word" xmlns:w="http://schemas.openxmlformats.org/wordprocessingml/2006/main" xmlns:w14="http://schemas.microsoft.com/office/word/2010/wordml" xmlns:w15="http://schemas.microsoft.com/office/word/2012/wordml" xmlns:wpg="http://schemas.microsoft.com/office/word/2010/wordprocessingGroup" xmlns:wpi="http://schemas.microsoft.com/office/word/2010/wordprocessingInk" xmlns:wne="http://schemas.microsoft.com/office/word/2006/wordml" xmlns:wps="http://schemas.microsoft.com/office/word/2010/wordprocessingShape" mc:Ignorable="w14 w15 wp14">
+  <w:p>
+    <w:pPr>
+      <w:pStyle w:val="Header"/>
+    </w:pPr>
   </w:p>
 </w:hdr>
 </file>
@@ -2504,6 +2553,7 @@
   <w:style w:type="character" w:default="1" w:styleId="DefaultParagraphFont">
     <w:name w:val="Default Paragraph Font"/>
     <w:uiPriority w:val="1"/>
+    <w:semiHidden/>
     <w:unhideWhenUsed/>
   </w:style>
   <w:style w:type="table" w:default="1" w:styleId="TableNormal">
